--- a/documents/Sprint No 1.docx
+++ b/documents/Sprint No 1.docx
@@ -13,13 +13,7 @@
         <w:rPr>
           <w:lang w:val="sv-SE"/>
         </w:rPr>
-        <w:t>Sprint No.1</w:t>
-      </w:r>
-      <w:r>
-        <w:rPr>
-          <w:lang w:val="sv-SE"/>
-        </w:rPr>
-        <w:t xml:space="preserve">     </w:t>
+        <w:t xml:space="preserve">Sprint No.1     </w:t>
       </w:r>
     </w:p>
     <w:p>
@@ -40,7 +34,13 @@
         <w:rPr>
           <w:lang w:val="sv-SE"/>
         </w:rPr>
-        <w:t xml:space="preserve"> = 60</w:t>
+        <w:t xml:space="preserve"> = 12</w:t>
+      </w:r>
+      <w:r>
+        <w:rPr>
+          <w:lang w:val="sv-SE"/>
+        </w:rPr>
+        <w:t>0</w:t>
       </w:r>
       <w:r>
         <w:rPr>
@@ -196,7 +196,19 @@
         <w:rPr>
           <w:lang w:val="sv-SE"/>
         </w:rPr>
-        <w:t>: 20</w:t>
+        <w:t xml:space="preserve">: </w:t>
+      </w:r>
+      <w:r>
+        <w:rPr>
+          <w:lang w:val="sv-SE"/>
+        </w:rPr>
+        <w:t>4</w:t>
+      </w:r>
+      <w:r>
+        <w:rPr>
+          <w:lang w:val="sv-SE"/>
+        </w:rPr>
+        <w:t>0</w:t>
       </w:r>
       <w:r>
         <w:rPr>
@@ -331,7 +343,7 @@
         <w:rPr>
           <w:lang w:val="sv-SE"/>
         </w:rPr>
-        <w:t>: 1</w:t>
+        <w:t>: 2</w:t>
       </w:r>
       <w:r>
         <w:rPr>
@@ -459,14 +471,26 @@
         <w:rPr>
           <w:lang w:val="sv-SE"/>
         </w:rPr>
-        <w:t>Effort</w:t>
+        <w:t>E</w:t>
+      </w:r>
+      <w:r>
+        <w:rPr>
+          <w:lang w:val="sv-SE"/>
+        </w:rPr>
+        <w:t>ffort</w:t>
       </w:r>
       <w:proofErr w:type="spellEnd"/>
       <w:r>
         <w:rPr>
           <w:lang w:val="sv-SE"/>
         </w:rPr>
-        <w:t>: 20</w:t>
+        <w:t>: 4</w:t>
+      </w:r>
+      <w:r>
+        <w:rPr>
+          <w:lang w:val="sv-SE"/>
+        </w:rPr>
+        <w:t>0</w:t>
       </w:r>
     </w:p>
     <w:p>
@@ -495,13 +519,7 @@
         <w:rPr>
           <w:lang w:val="sv-SE"/>
         </w:rPr>
-        <w:t xml:space="preserve"> </w:t>
-      </w:r>
-      <w:r>
-        <w:rPr>
-          <w:lang w:val="sv-SE"/>
-        </w:rPr>
-        <w:t xml:space="preserve">Som lots </w:t>
+        <w:t xml:space="preserve"> Som lots </w:t>
       </w:r>
       <w:r>
         <w:rPr>
@@ -592,13 +610,7 @@
         <w:rPr>
           <w:lang w:val="sv-SE"/>
         </w:rPr>
-        <w:t xml:space="preserve">mnas in och hur gruppen ska logga sitt arbete. </w:t>
-      </w:r>
-      <w:r>
-        <w:rPr>
-          <w:lang w:val="sv-SE"/>
-        </w:rPr>
-        <w:t xml:space="preserve"> </w:t>
+        <w:t xml:space="preserve">mnas in och hur gruppen ska logga sitt arbete.  </w:t>
       </w:r>
       <w:r>
         <w:rPr>
@@ -609,7 +621,7 @@
     </w:p>
     <w:p>
       <w:r>
-        <w:t>Effort: 1</w:t>
+        <w:t>Effort: 2</w:t>
       </w:r>
       <w:bookmarkStart w:id="0" w:name="_GoBack"/>
       <w:bookmarkEnd w:id="0"/>
